--- a/docs/Benchmarking.docx
+++ b/docs/Benchmarking.docx
@@ -7,7 +7,7 @@
         <w:jc w:val="center"/>
         <w:rPr>
           <w:rFonts w:cs="Tahoma"/>
-          <w:sz w:val="36"/>
+          <w:sz w:val="24"/>
         </w:rPr>
       </w:pPr>
       <w:r>
@@ -16,22 +16,76 @@
           <w:sz w:val="36"/>
         </w:rPr>
         <w:t>Eiffel Sum algorithm performance comparison</w:t>
+      </w:r>
+      <w:r>
+        <w:rPr>
+          <w:rFonts w:cs="Tahoma"/>
+          <w:sz w:val="36"/>
+        </w:rPr>
+        <w:br/>
+      </w:r>
+      <w:r>
+        <w:rPr>
+          <w:rFonts w:cs="Tahoma"/>
+          <w:sz w:val="24"/>
+        </w:rPr>
+        <w:t xml:space="preserve">Fernando </w:t>
+      </w:r>
+      <w:proofErr w:type="spellStart"/>
+      <w:r>
+        <w:rPr>
+          <w:rFonts w:cs="Tahoma"/>
+          <w:sz w:val="24"/>
+        </w:rPr>
+        <w:t>Pelliccioni</w:t>
+      </w:r>
+      <w:proofErr w:type="spellEnd"/>
+      <w:r>
+        <w:rPr>
+          <w:rFonts w:cs="Tahoma"/>
+          <w:sz w:val="24"/>
+        </w:rPr>
+        <w:t xml:space="preserve"> &lt;</w:t>
+      </w:r>
+      <w:hyperlink r:id="rId8" w:history="1">
+        <w:r>
+          <w:rPr>
+            <w:rStyle w:val="Hyperlink"/>
+            <w:rFonts w:cs="Tahoma"/>
+            <w:sz w:val="24"/>
+          </w:rPr>
+          <w:t>fpelliccioni@gmail.com</w:t>
+        </w:r>
+      </w:hyperlink>
+      <w:r>
+        <w:rPr>
+          <w:rFonts w:cs="Tahoma"/>
+          <w:sz w:val="24"/>
+        </w:rPr>
+        <w:t>&gt;</w:t>
+      </w:r>
+      <w:r>
+        <w:rPr>
+          <w:rFonts w:cs="Tahoma"/>
+          <w:sz w:val="24"/>
+        </w:rPr>
+        <w:br/>
+        <w:t>December 2015</w:t>
       </w:r>
     </w:p>
     <w:p>
       <w:pPr>
         <w:rPr>
           <w:rFonts w:cs="Tahoma"/>
-          <w:b/>
         </w:rPr>
       </w:pPr>
-    </w:p>
-    <w:p>
-      <w:pPr>
+      <w:r>
         <w:rPr>
           <w:rFonts w:cs="Tahoma"/>
-        </w:rPr>
-      </w:pPr>
+          <w:sz w:val="24"/>
+        </w:rPr>
+        <w:br/>
+      </w:r>
       <w:r>
         <w:rPr>
           <w:rFonts w:cs="Tahoma"/>
@@ -193,6 +247,8 @@
           <w:b/>
         </w:rPr>
       </w:pPr>
+      <w:bookmarkStart w:id="0" w:name="_GoBack"/>
+      <w:bookmarkEnd w:id="0"/>
     </w:p>
     <w:p>
       <w:pPr>
@@ -664,6 +720,7 @@
         <w:rPr>
           <w:rFonts w:cs="Tahoma"/>
         </w:rPr>
+        <w:lastRenderedPageBreak/>
         <w:t xml:space="preserve">A32: </w:t>
       </w:r>
       <w:r>
@@ -694,7 +751,6 @@
         <w:rPr>
           <w:rFonts w:cs="Tahoma"/>
         </w:rPr>
-        <w:lastRenderedPageBreak/>
         <w:t xml:space="preserve">TM64: </w:t>
       </w:r>
       <w:r>
@@ -1286,7 +1342,7 @@
         </w:rPr>
         <w:t xml:space="preserve">You can see the full code here: </w:t>
       </w:r>
-      <w:hyperlink r:id="rId8" w:history="1">
+      <w:hyperlink r:id="rId9" w:history="1">
         <w:r>
           <w:rPr>
             <w:rStyle w:val="Hyperlink"/>
@@ -12623,154 +12679,6 @@
             <wp:cNvGraphicFramePr/>
             <a:graphic xmlns:a="http://schemas.openxmlformats.org/drawingml/2006/main">
               <a:graphicData uri="http://schemas.openxmlformats.org/drawingml/2006/chart">
-                <c:chart xmlns:c="http://schemas.openxmlformats.org/drawingml/2006/chart" xmlns:r="http://schemas.openxmlformats.org/officeDocument/2006/relationships" r:id="rId9"/>
-              </a:graphicData>
-            </a:graphic>
-          </wp:inline>
-        </w:drawing>
-      </w:r>
-    </w:p>
-    <w:p>
-      <w:pPr>
-        <w:jc w:val="center"/>
-        <w:rPr>
-          <w:rFonts w:cs="Tahoma"/>
-          <w:sz w:val="16"/>
-        </w:rPr>
-      </w:pPr>
-      <w:r>
-        <w:rPr>
-          <w:rFonts w:cs="Tahoma"/>
-          <w:sz w:val="16"/>
-        </w:rPr>
-        <w:t>Figure 1</w:t>
-      </w:r>
-      <w:r>
-        <w:rPr>
-          <w:rFonts w:cs="Tahoma"/>
-          <w:sz w:val="16"/>
-        </w:rPr>
-        <w:t>.</w:t>
-      </w:r>
-      <w:r>
-        <w:rPr>
-          <w:rFonts w:cs="Tahoma"/>
-          <w:sz w:val="16"/>
-        </w:rPr>
-        <w:br/>
-      </w:r>
-      <w:r>
-        <w:rPr>
-          <w:rFonts w:cs="Tahoma"/>
-          <w:sz w:val="16"/>
-        </w:rPr>
-        <w:t>Y axis: time in nanoseconds/elements.</w:t>
-      </w:r>
-      <w:r>
-        <w:rPr>
-          <w:rFonts w:cs="Tahoma"/>
-          <w:sz w:val="16"/>
-        </w:rPr>
-        <w:br/>
-      </w:r>
-      <w:r>
-        <w:rPr>
-          <w:rFonts w:cs="Tahoma"/>
-          <w:sz w:val="16"/>
-        </w:rPr>
-        <w:tab/>
-        <w:t>X axis: number of elements * 1024. IE: 32 mea</w:t>
-      </w:r>
-      <w:r>
-        <w:rPr>
-          <w:rFonts w:cs="Tahoma"/>
-          <w:sz w:val="16"/>
-        </w:rPr>
-        <w:t>ns an array of 32,768 elements.</w:t>
-      </w:r>
-    </w:p>
-    <w:p>
-      <w:pPr>
-        <w:jc w:val="center"/>
-        <w:rPr>
-          <w:rFonts w:cs="Tahoma"/>
-          <w:sz w:val="18"/>
-        </w:rPr>
-      </w:pPr>
-    </w:p>
-    <w:p>
-      <w:pPr>
-        <w:rPr>
-          <w:rFonts w:cs="Tahoma"/>
-        </w:rPr>
-      </w:pPr>
-      <w:r>
-        <w:rPr>
-          <w:rFonts w:cs="Tahoma"/>
-          <w:i/>
-        </w:rPr>
-        <w:t>Figure 1</w:t>
-      </w:r>
-      <w:r>
-        <w:rPr>
-          <w:rFonts w:cs="Tahoma"/>
-        </w:rPr>
-        <w:t xml:space="preserve"> shows the times of the most important algorithms, where you can see the notorious distance between </w:t>
-      </w:r>
-      <w:r>
-        <w:rPr>
-          <w:rFonts w:cs="Tahoma"/>
-          <w:i/>
-        </w:rPr>
-        <w:t>Across</w:t>
-      </w:r>
-      <w:r>
-        <w:rPr>
-          <w:rFonts w:cs="Tahoma"/>
-        </w:rPr>
-        <w:t xml:space="preserve">, </w:t>
-      </w:r>
-      <w:r>
-        <w:rPr>
-          <w:rFonts w:cs="Tahoma"/>
-          <w:i/>
-        </w:rPr>
-        <w:t>Kogtenkov</w:t>
-      </w:r>
-      <w:r>
-        <w:rPr>
-          <w:rFonts w:cs="Tahoma"/>
-        </w:rPr>
-        <w:t xml:space="preserve"> and </w:t>
-      </w:r>
-      <w:r>
-        <w:rPr>
-          <w:rFonts w:cs="Tahoma"/>
-        </w:rPr>
-        <w:t>the rest of the functions.</w:t>
-      </w:r>
-    </w:p>
-    <w:p>
-      <w:pPr>
-        <w:jc w:val="center"/>
-        <w:rPr>
-          <w:rFonts w:cs="Tahoma"/>
-        </w:rPr>
-      </w:pPr>
-      <w:r>
-        <w:rPr>
-          <w:rFonts w:cs="Tahoma"/>
-          <w:noProof/>
-        </w:rPr>
-        <w:lastRenderedPageBreak/>
-        <w:drawing>
-          <wp:inline distT="0" distB="0" distL="0" distR="0" wp14:anchorId="3F58FBC4" wp14:editId="6F62399A">
-            <wp:extent cx="4960620" cy="3680460"/>
-            <wp:effectExtent l="0" t="0" r="11430" b="15240"/>
-            <wp:docPr id="1" name="Chart 1"/>
-            <wp:cNvGraphicFramePr/>
-            <a:graphic xmlns:a="http://schemas.openxmlformats.org/drawingml/2006/main">
-              <a:graphicData uri="http://schemas.openxmlformats.org/drawingml/2006/chart">
                 <c:chart xmlns:c="http://schemas.openxmlformats.org/drawingml/2006/chart" xmlns:r="http://schemas.openxmlformats.org/officeDocument/2006/relationships" r:id="rId10"/>
               </a:graphicData>
             </a:graphic>
@@ -12791,6 +12699,154 @@
           <w:rFonts w:cs="Tahoma"/>
           <w:sz w:val="16"/>
         </w:rPr>
+        <w:t>Figure 1</w:t>
+      </w:r>
+      <w:r>
+        <w:rPr>
+          <w:rFonts w:cs="Tahoma"/>
+          <w:sz w:val="16"/>
+        </w:rPr>
+        <w:t>.</w:t>
+      </w:r>
+      <w:r>
+        <w:rPr>
+          <w:rFonts w:cs="Tahoma"/>
+          <w:sz w:val="16"/>
+        </w:rPr>
+        <w:br/>
+      </w:r>
+      <w:r>
+        <w:rPr>
+          <w:rFonts w:cs="Tahoma"/>
+          <w:sz w:val="16"/>
+        </w:rPr>
+        <w:t>Y axis: time in nanoseconds/elements.</w:t>
+      </w:r>
+      <w:r>
+        <w:rPr>
+          <w:rFonts w:cs="Tahoma"/>
+          <w:sz w:val="16"/>
+        </w:rPr>
+        <w:br/>
+      </w:r>
+      <w:r>
+        <w:rPr>
+          <w:rFonts w:cs="Tahoma"/>
+          <w:sz w:val="16"/>
+        </w:rPr>
+        <w:tab/>
+        <w:t>X axis: number of elements * 1024. IE: 32 mea</w:t>
+      </w:r>
+      <w:r>
+        <w:rPr>
+          <w:rFonts w:cs="Tahoma"/>
+          <w:sz w:val="16"/>
+        </w:rPr>
+        <w:t>ns an array of 32,768 elements.</w:t>
+      </w:r>
+    </w:p>
+    <w:p>
+      <w:pPr>
+        <w:jc w:val="center"/>
+        <w:rPr>
+          <w:rFonts w:cs="Tahoma"/>
+          <w:sz w:val="18"/>
+        </w:rPr>
+      </w:pPr>
+    </w:p>
+    <w:p>
+      <w:pPr>
+        <w:rPr>
+          <w:rFonts w:cs="Tahoma"/>
+        </w:rPr>
+      </w:pPr>
+      <w:r>
+        <w:rPr>
+          <w:rFonts w:cs="Tahoma"/>
+          <w:i/>
+        </w:rPr>
+        <w:t>Figure 1</w:t>
+      </w:r>
+      <w:r>
+        <w:rPr>
+          <w:rFonts w:cs="Tahoma"/>
+        </w:rPr>
+        <w:t xml:space="preserve"> shows the times of the most important algorithms, where you can see the notorious distance between </w:t>
+      </w:r>
+      <w:r>
+        <w:rPr>
+          <w:rFonts w:cs="Tahoma"/>
+          <w:i/>
+        </w:rPr>
+        <w:t>Across</w:t>
+      </w:r>
+      <w:r>
+        <w:rPr>
+          <w:rFonts w:cs="Tahoma"/>
+        </w:rPr>
+        <w:t xml:space="preserve">, </w:t>
+      </w:r>
+      <w:r>
+        <w:rPr>
+          <w:rFonts w:cs="Tahoma"/>
+          <w:i/>
+        </w:rPr>
+        <w:t>Kogtenkov</w:t>
+      </w:r>
+      <w:r>
+        <w:rPr>
+          <w:rFonts w:cs="Tahoma"/>
+        </w:rPr>
+        <w:t xml:space="preserve"> and </w:t>
+      </w:r>
+      <w:r>
+        <w:rPr>
+          <w:rFonts w:cs="Tahoma"/>
+        </w:rPr>
+        <w:t>the rest of the functions.</w:t>
+      </w:r>
+    </w:p>
+    <w:p>
+      <w:pPr>
+        <w:jc w:val="center"/>
+        <w:rPr>
+          <w:rFonts w:cs="Tahoma"/>
+        </w:rPr>
+      </w:pPr>
+      <w:r>
+        <w:rPr>
+          <w:rFonts w:cs="Tahoma"/>
+          <w:noProof/>
+        </w:rPr>
+        <w:lastRenderedPageBreak/>
+        <w:drawing>
+          <wp:inline distT="0" distB="0" distL="0" distR="0" wp14:anchorId="3F58FBC4" wp14:editId="6F62399A">
+            <wp:extent cx="4960620" cy="3680460"/>
+            <wp:effectExtent l="0" t="0" r="11430" b="15240"/>
+            <wp:docPr id="1" name="Chart 1"/>
+            <wp:cNvGraphicFramePr/>
+            <a:graphic xmlns:a="http://schemas.openxmlformats.org/drawingml/2006/main">
+              <a:graphicData uri="http://schemas.openxmlformats.org/drawingml/2006/chart">
+                <c:chart xmlns:c="http://schemas.openxmlformats.org/drawingml/2006/chart" xmlns:r="http://schemas.openxmlformats.org/officeDocument/2006/relationships" r:id="rId11"/>
+              </a:graphicData>
+            </a:graphic>
+          </wp:inline>
+        </w:drawing>
+      </w:r>
+    </w:p>
+    <w:p>
+      <w:pPr>
+        <w:jc w:val="center"/>
+        <w:rPr>
+          <w:rFonts w:cs="Tahoma"/>
+          <w:sz w:val="16"/>
+        </w:rPr>
+      </w:pPr>
+      <w:r>
+        <w:rPr>
+          <w:rFonts w:cs="Tahoma"/>
+          <w:sz w:val="16"/>
+        </w:rPr>
         <w:t>Figure 2</w:t>
       </w:r>
       <w:r>
@@ -12911,6 +12967,22 @@
           <w:rFonts w:cs="Tahoma"/>
           <w:sz w:val="32"/>
         </w:rPr>
+        <w:br w:type="page"/>
+      </w:r>
+    </w:p>
+    <w:p>
+      <w:pPr>
+        <w:rPr>
+          <w:rFonts w:cs="Tahoma"/>
+          <w:sz w:val="32"/>
+        </w:rPr>
+      </w:pPr>
+      <w:r>
+        <w:rPr>
+          <w:rFonts w:cs="Tahoma"/>
+          <w:sz w:val="32"/>
+        </w:rPr>
+        <w:lastRenderedPageBreak/>
         <w:t>Conclusions</w:t>
       </w:r>
     </w:p>
@@ -13303,13 +13375,7 @@
         <w:rPr>
           <w:rFonts w:cs="Tahoma"/>
         </w:rPr>
-        <w:t xml:space="preserve">greater </w:t>
-      </w:r>
-      <w:r>
-        <w:rPr>
-          <w:rFonts w:cs="Tahoma"/>
-        </w:rPr>
-        <w:t xml:space="preserve">than </w:t>
+        <w:t xml:space="preserve">greater than </w:t>
       </w:r>
       <w:r>
         <w:rPr>
@@ -13357,13 +13423,7 @@
         <w:rPr>
           <w:rFonts w:cs="Tahoma"/>
         </w:rPr>
-        <w:t xml:space="preserve"> </w:t>
-      </w:r>
-      <w:r>
-        <w:rPr>
-          <w:rFonts w:cs="Tahoma"/>
-        </w:rPr>
-        <w:t xml:space="preserve">write </w:t>
+        <w:t xml:space="preserve"> write </w:t>
       </w:r>
       <w:r>
         <w:rPr>
@@ -13431,7 +13491,6 @@
         <w:rPr>
           <w:rFonts w:cs="Tahoma"/>
         </w:rPr>
-        <w:lastRenderedPageBreak/>
         <w:t xml:space="preserve">To </w:t>
       </w:r>
       <w:r>
@@ -13468,15 +13527,7 @@
         <w:rPr>
           <w:rFonts w:cs="Tahoma"/>
         </w:rPr>
-        <w:t>compiler optimiz</w:t>
-      </w:r>
-      <w:bookmarkStart w:id="0" w:name="_GoBack"/>
-      <w:bookmarkEnd w:id="0"/>
-      <w:r>
-        <w:rPr>
-          <w:rFonts w:cs="Tahoma"/>
-        </w:rPr>
-        <w:t xml:space="preserve">ations </w:t>
+        <w:t xml:space="preserve">compiler optimizations </w:t>
       </w:r>
       <w:r>
         <w:rPr>
@@ -13538,6 +13589,22 @@
           <w:rFonts w:cs="Tahoma"/>
           <w:sz w:val="32"/>
         </w:rPr>
+        <w:br w:type="page"/>
+      </w:r>
+    </w:p>
+    <w:p>
+      <w:pPr>
+        <w:rPr>
+          <w:rFonts w:cs="Tahoma"/>
+          <w:sz w:val="32"/>
+        </w:rPr>
+      </w:pPr>
+      <w:r>
+        <w:rPr>
+          <w:rFonts w:cs="Tahoma"/>
+          <w:sz w:val="32"/>
+        </w:rPr>
+        <w:lastRenderedPageBreak/>
         <w:t>Platform</w:t>
       </w:r>
     </w:p>
@@ -13883,7 +13950,7 @@
           <w:rFonts w:cs="Tahoma"/>
         </w:rPr>
       </w:pPr>
-      <w:hyperlink r:id="rId11" w:history="1">
+      <w:hyperlink r:id="rId12" w:history="1">
         <w:r>
           <w:rPr>
             <w:rStyle w:val="Hyperlink"/>
@@ -13937,34 +14004,6 @@
             <wp:extent cx="4960620" cy="3680460"/>
             <wp:effectExtent l="0" t="0" r="11430" b="15240"/>
             <wp:docPr id="3" name="Chart 3"/>
-            <wp:cNvGraphicFramePr/>
-            <a:graphic xmlns:a="http://schemas.openxmlformats.org/drawingml/2006/main">
-              <a:graphicData uri="http://schemas.openxmlformats.org/drawingml/2006/chart">
-                <c:chart xmlns:c="http://schemas.openxmlformats.org/drawingml/2006/chart" xmlns:r="http://schemas.openxmlformats.org/officeDocument/2006/relationships" r:id="rId12"/>
-              </a:graphicData>
-            </a:graphic>
-          </wp:inline>
-        </w:drawing>
-      </w:r>
-    </w:p>
-    <w:p>
-      <w:pPr>
-        <w:jc w:val="center"/>
-        <w:rPr>
-          <w:rFonts w:cs="Tahoma"/>
-          <w:sz w:val="32"/>
-        </w:rPr>
-      </w:pPr>
-      <w:r>
-        <w:rPr>
-          <w:noProof/>
-        </w:rPr>
-        <w:lastRenderedPageBreak/>
-        <w:drawing>
-          <wp:inline distT="0" distB="0" distL="0" distR="0" wp14:anchorId="617E1307" wp14:editId="5637E09C">
-            <wp:extent cx="4960620" cy="3680460"/>
-            <wp:effectExtent l="0" t="0" r="11430" b="15240"/>
-            <wp:docPr id="4" name="Chart 4"/>
             <wp:cNvGraphicFramePr/>
             <a:graphic xmlns:a="http://schemas.openxmlformats.org/drawingml/2006/main">
               <a:graphicData uri="http://schemas.openxmlformats.org/drawingml/2006/chart">
@@ -13987,11 +14026,12 @@
         <w:rPr>
           <w:noProof/>
         </w:rPr>
+        <w:lastRenderedPageBreak/>
         <w:drawing>
-          <wp:inline distT="0" distB="0" distL="0" distR="0" wp14:anchorId="75463769" wp14:editId="0B0B19C2">
+          <wp:inline distT="0" distB="0" distL="0" distR="0" wp14:anchorId="617E1307" wp14:editId="5637E09C">
             <wp:extent cx="4960620" cy="3680460"/>
             <wp:effectExtent l="0" t="0" r="11430" b="15240"/>
-            <wp:docPr id="5" name="Chart 5"/>
+            <wp:docPr id="4" name="Chart 4"/>
             <wp:cNvGraphicFramePr/>
             <a:graphic xmlns:a="http://schemas.openxmlformats.org/drawingml/2006/main">
               <a:graphicData uri="http://schemas.openxmlformats.org/drawingml/2006/chart">
@@ -14014,12 +14054,11 @@
         <w:rPr>
           <w:noProof/>
         </w:rPr>
-        <w:lastRenderedPageBreak/>
         <w:drawing>
-          <wp:inline distT="0" distB="0" distL="0" distR="0" wp14:anchorId="7FE655BD" wp14:editId="3485EF8A">
+          <wp:inline distT="0" distB="0" distL="0" distR="0" wp14:anchorId="75463769" wp14:editId="0B0B19C2">
             <wp:extent cx="4960620" cy="3680460"/>
             <wp:effectExtent l="0" t="0" r="11430" b="15240"/>
-            <wp:docPr id="6" name="Chart 6"/>
+            <wp:docPr id="5" name="Chart 5"/>
             <wp:cNvGraphicFramePr/>
             <a:graphic xmlns:a="http://schemas.openxmlformats.org/drawingml/2006/main">
               <a:graphicData uri="http://schemas.openxmlformats.org/drawingml/2006/chart">
@@ -14042,11 +14081,12 @@
         <w:rPr>
           <w:noProof/>
         </w:rPr>
+        <w:lastRenderedPageBreak/>
         <w:drawing>
-          <wp:inline distT="0" distB="0" distL="0" distR="0" wp14:anchorId="433CECA7" wp14:editId="4C5166A8">
+          <wp:inline distT="0" distB="0" distL="0" distR="0" wp14:anchorId="7FE655BD" wp14:editId="3485EF8A">
             <wp:extent cx="4960620" cy="3680460"/>
             <wp:effectExtent l="0" t="0" r="11430" b="15240"/>
-            <wp:docPr id="7" name="Chart 7"/>
+            <wp:docPr id="6" name="Chart 6"/>
             <wp:cNvGraphicFramePr/>
             <a:graphic xmlns:a="http://schemas.openxmlformats.org/drawingml/2006/main">
               <a:graphicData uri="http://schemas.openxmlformats.org/drawingml/2006/chart">
@@ -14069,12 +14109,11 @@
         <w:rPr>
           <w:noProof/>
         </w:rPr>
-        <w:lastRenderedPageBreak/>
         <w:drawing>
-          <wp:inline distT="0" distB="0" distL="0" distR="0" wp14:anchorId="2651DA17" wp14:editId="53BA1ED6">
+          <wp:inline distT="0" distB="0" distL="0" distR="0" wp14:anchorId="433CECA7" wp14:editId="4C5166A8">
             <wp:extent cx="4960620" cy="3680460"/>
             <wp:effectExtent l="0" t="0" r="11430" b="15240"/>
-            <wp:docPr id="8" name="Chart 8"/>
+            <wp:docPr id="7" name="Chart 7"/>
             <wp:cNvGraphicFramePr/>
             <a:graphic xmlns:a="http://schemas.openxmlformats.org/drawingml/2006/main">
               <a:graphicData uri="http://schemas.openxmlformats.org/drawingml/2006/chart">
@@ -14085,8 +14124,36 @@
         </w:drawing>
       </w:r>
     </w:p>
+    <w:p>
+      <w:pPr>
+        <w:jc w:val="center"/>
+        <w:rPr>
+          <w:rFonts w:cs="Tahoma"/>
+          <w:sz w:val="32"/>
+        </w:rPr>
+      </w:pPr>
+      <w:r>
+        <w:rPr>
+          <w:noProof/>
+        </w:rPr>
+        <w:lastRenderedPageBreak/>
+        <w:drawing>
+          <wp:inline distT="0" distB="0" distL="0" distR="0" wp14:anchorId="2651DA17" wp14:editId="53BA1ED6">
+            <wp:extent cx="4960620" cy="3680460"/>
+            <wp:effectExtent l="0" t="0" r="11430" b="15240"/>
+            <wp:docPr id="8" name="Chart 8"/>
+            <wp:cNvGraphicFramePr/>
+            <a:graphic xmlns:a="http://schemas.openxmlformats.org/drawingml/2006/main">
+              <a:graphicData uri="http://schemas.openxmlformats.org/drawingml/2006/chart">
+                <c:chart xmlns:c="http://schemas.openxmlformats.org/drawingml/2006/chart" xmlns:r="http://schemas.openxmlformats.org/officeDocument/2006/relationships" r:id="rId18"/>
+              </a:graphicData>
+            </a:graphic>
+          </wp:inline>
+        </w:drawing>
+      </w:r>
+    </w:p>
     <w:sectPr>
-      <w:footerReference w:type="default" r:id="rId18"/>
+      <w:footerReference w:type="default" r:id="rId19"/>
       <w:pgSz w:w="12240" w:h="15840"/>
       <w:pgMar w:top="1440" w:right="1440" w:bottom="1440" w:left="1440" w:header="720" w:footer="720" w:gutter="0"/>
       <w:cols w:space="720"/>
@@ -14155,7 +14222,7 @@
           <w:rPr>
             <w:noProof/>
           </w:rPr>
-          <w:t>5</w:t>
+          <w:t>1</w:t>
         </w:r>
         <w:r>
           <w:rPr>
@@ -15924,8 +15991,8 @@
           <c:showBubbleSize val="0"/>
         </c:dLbls>
         <c:smooth val="0"/>
-        <c:axId val="-564687552"/>
-        <c:axId val="-564687008"/>
+        <c:axId val="-582348352"/>
+        <c:axId val="-582363584"/>
         <c:extLst>
           <c:ext xmlns:c15="http://schemas.microsoft.com/office/drawing/2012/chart" uri="{02D57815-91ED-43cb-92C2-25804820EDAC}">
             <c15:filteredLineSeries>
@@ -16733,7 +16800,7 @@
         </c:extLst>
       </c:lineChart>
       <c:catAx>
-        <c:axId val="-564687552"/>
+        <c:axId val="-582348352"/>
         <c:scaling>
           <c:orientation val="minMax"/>
         </c:scaling>
@@ -16850,7 +16917,7 @@
             <a:endParaRPr lang="en-US"/>
           </a:p>
         </c:txPr>
-        <c:crossAx val="-564687008"/>
+        <c:crossAx val="-582363584"/>
         <c:crosses val="autoZero"/>
         <c:auto val="1"/>
         <c:lblAlgn val="ctr"/>
@@ -16858,7 +16925,7 @@
         <c:noMultiLvlLbl val="0"/>
       </c:catAx>
       <c:valAx>
-        <c:axId val="-564687008"/>
+        <c:axId val="-582363584"/>
         <c:scaling>
           <c:orientation val="minMax"/>
         </c:scaling>
@@ -16967,7 +17034,7 @@
             <a:endParaRPr lang="en-US"/>
           </a:p>
         </c:txPr>
-        <c:crossAx val="-564687552"/>
+        <c:crossAx val="-582348352"/>
         <c:crosses val="autoZero"/>
         <c:crossBetween val="between"/>
       </c:valAx>
@@ -17497,8 +17564,8 @@
           <c:showBubbleSize val="0"/>
         </c:dLbls>
         <c:smooth val="0"/>
-        <c:axId val="-564672864"/>
-        <c:axId val="-564704416"/>
+        <c:axId val="-582360864"/>
+        <c:axId val="-724529568"/>
         <c:extLst>
           <c:ext xmlns:c15="http://schemas.microsoft.com/office/drawing/2012/chart" uri="{02D57815-91ED-43cb-92C2-25804820EDAC}">
             <c15:filteredLineSeries>
@@ -18840,7 +18907,7 @@
         </c:extLst>
       </c:lineChart>
       <c:catAx>
-        <c:axId val="-564672864"/>
+        <c:axId val="-582360864"/>
         <c:scaling>
           <c:orientation val="minMax"/>
         </c:scaling>
@@ -18957,7 +19024,7 @@
             <a:endParaRPr lang="en-US"/>
           </a:p>
         </c:txPr>
-        <c:crossAx val="-564704416"/>
+        <c:crossAx val="-724529568"/>
         <c:crosses val="autoZero"/>
         <c:auto val="1"/>
         <c:lblAlgn val="ctr"/>
@@ -18965,7 +19032,7 @@
         <c:noMultiLvlLbl val="0"/>
       </c:catAx>
       <c:valAx>
-        <c:axId val="-564704416"/>
+        <c:axId val="-724529568"/>
         <c:scaling>
           <c:orientation val="minMax"/>
         </c:scaling>
@@ -19074,7 +19141,7 @@
             <a:endParaRPr lang="en-US"/>
           </a:p>
         </c:txPr>
-        <c:crossAx val="-564672864"/>
+        <c:crossAx val="-582360864"/>
         <c:crosses val="autoZero"/>
         <c:crossBetween val="between"/>
       </c:valAx>
@@ -19466,8 +19533,8 @@
           <c:showBubbleSize val="0"/>
         </c:dLbls>
         <c:smooth val="0"/>
-        <c:axId val="-697599552"/>
-        <c:axId val="-697597920"/>
+        <c:axId val="-724539904"/>
+        <c:axId val="-724529024"/>
         <c:extLst>
           <c:ext xmlns:c15="http://schemas.microsoft.com/office/drawing/2012/chart" uri="{02D57815-91ED-43cb-92C2-25804820EDAC}">
             <c15:filteredLineSeries>
@@ -20944,7 +21011,7 @@
         </c:extLst>
       </c:lineChart>
       <c:catAx>
-        <c:axId val="-697599552"/>
+        <c:axId val="-724539904"/>
         <c:scaling>
           <c:orientation val="minMax"/>
         </c:scaling>
@@ -21061,7 +21128,7 @@
             <a:endParaRPr lang="en-US"/>
           </a:p>
         </c:txPr>
-        <c:crossAx val="-697597920"/>
+        <c:crossAx val="-724529024"/>
         <c:crosses val="autoZero"/>
         <c:auto val="1"/>
         <c:lblAlgn val="ctr"/>
@@ -21069,7 +21136,7 @@
         <c:noMultiLvlLbl val="0"/>
       </c:catAx>
       <c:valAx>
-        <c:axId val="-697597920"/>
+        <c:axId val="-724529024"/>
         <c:scaling>
           <c:orientation val="minMax"/>
         </c:scaling>
@@ -21178,7 +21245,7 @@
             <a:endParaRPr lang="en-US"/>
           </a:p>
         </c:txPr>
-        <c:crossAx val="-697599552"/>
+        <c:crossAx val="-724539904"/>
         <c:crosses val="autoZero"/>
         <c:crossBetween val="between"/>
       </c:valAx>
@@ -21572,8 +21639,8 @@
           <c:showBubbleSize val="0"/>
         </c:dLbls>
         <c:smooth val="0"/>
-        <c:axId val="-697606080"/>
-        <c:axId val="-697587584"/>
+        <c:axId val="-724538272"/>
+        <c:axId val="-724532832"/>
         <c:extLst>
           <c:ext xmlns:c15="http://schemas.microsoft.com/office/drawing/2012/chart" uri="{02D57815-91ED-43cb-92C2-25804820EDAC}">
             <c15:filteredLineSeries>
@@ -23050,7 +23117,7 @@
         </c:extLst>
       </c:lineChart>
       <c:catAx>
-        <c:axId val="-697606080"/>
+        <c:axId val="-724538272"/>
         <c:scaling>
           <c:orientation val="minMax"/>
         </c:scaling>
@@ -23167,7 +23234,7 @@
             <a:endParaRPr lang="en-US"/>
           </a:p>
         </c:txPr>
-        <c:crossAx val="-697587584"/>
+        <c:crossAx val="-724532832"/>
         <c:crosses val="autoZero"/>
         <c:auto val="1"/>
         <c:lblAlgn val="ctr"/>
@@ -23175,7 +23242,7 @@
         <c:noMultiLvlLbl val="0"/>
       </c:catAx>
       <c:valAx>
-        <c:axId val="-697587584"/>
+        <c:axId val="-724532832"/>
         <c:scaling>
           <c:orientation val="minMax"/>
         </c:scaling>
@@ -23284,7 +23351,7 @@
             <a:endParaRPr lang="en-US"/>
           </a:p>
         </c:txPr>
-        <c:crossAx val="-697606080"/>
+        <c:crossAx val="-724538272"/>
         <c:crosses val="autoZero"/>
         <c:crossBetween val="between"/>
       </c:valAx>
@@ -23685,8 +23752,8 @@
           <c:showBubbleSize val="0"/>
         </c:dLbls>
         <c:smooth val="0"/>
-        <c:axId val="-697608256"/>
-        <c:axId val="-697596288"/>
+        <c:axId val="-724526848"/>
+        <c:axId val="-724527392"/>
         <c:extLst>
           <c:ext xmlns:c15="http://schemas.microsoft.com/office/drawing/2012/chart" uri="{02D57815-91ED-43cb-92C2-25804820EDAC}">
             <c15:filteredLineSeries>
@@ -25159,7 +25226,7 @@
         </c:extLst>
       </c:lineChart>
       <c:catAx>
-        <c:axId val="-697608256"/>
+        <c:axId val="-724526848"/>
         <c:scaling>
           <c:orientation val="minMax"/>
         </c:scaling>
@@ -25276,7 +25343,7 @@
             <a:endParaRPr lang="en-US"/>
           </a:p>
         </c:txPr>
-        <c:crossAx val="-697596288"/>
+        <c:crossAx val="-724527392"/>
         <c:crosses val="autoZero"/>
         <c:auto val="1"/>
         <c:lblAlgn val="ctr"/>
@@ -25284,7 +25351,7 @@
         <c:noMultiLvlLbl val="0"/>
       </c:catAx>
       <c:valAx>
-        <c:axId val="-697596288"/>
+        <c:axId val="-724527392"/>
         <c:scaling>
           <c:orientation val="minMax"/>
         </c:scaling>
@@ -25393,7 +25460,7 @@
             <a:endParaRPr lang="en-US"/>
           </a:p>
         </c:txPr>
-        <c:crossAx val="-697608256"/>
+        <c:crossAx val="-724526848"/>
         <c:crosses val="autoZero"/>
         <c:crossBetween val="between"/>
       </c:valAx>
@@ -25794,8 +25861,8 @@
           <c:showBubbleSize val="0"/>
         </c:dLbls>
         <c:smooth val="0"/>
-        <c:axId val="-697592480"/>
-        <c:axId val="-697611520"/>
+        <c:axId val="-763968672"/>
+        <c:axId val="-763964320"/>
         <c:extLst>
           <c:ext xmlns:c15="http://schemas.microsoft.com/office/drawing/2012/chart" uri="{02D57815-91ED-43cb-92C2-25804820EDAC}">
             <c15:filteredLineSeries>
@@ -27268,7 +27335,7 @@
         </c:extLst>
       </c:lineChart>
       <c:catAx>
-        <c:axId val="-697592480"/>
+        <c:axId val="-763968672"/>
         <c:scaling>
           <c:orientation val="minMax"/>
         </c:scaling>
@@ -27385,7 +27452,7 @@
             <a:endParaRPr lang="en-US"/>
           </a:p>
         </c:txPr>
-        <c:crossAx val="-697611520"/>
+        <c:crossAx val="-763964320"/>
         <c:crosses val="autoZero"/>
         <c:auto val="1"/>
         <c:lblAlgn val="ctr"/>
@@ -27393,7 +27460,7 @@
         <c:noMultiLvlLbl val="0"/>
       </c:catAx>
       <c:valAx>
-        <c:axId val="-697611520"/>
+        <c:axId val="-763964320"/>
         <c:scaling>
           <c:orientation val="minMax"/>
         </c:scaling>
@@ -27502,7 +27569,7 @@
             <a:endParaRPr lang="en-US"/>
           </a:p>
         </c:txPr>
-        <c:crossAx val="-697592480"/>
+        <c:crossAx val="-763968672"/>
         <c:crosses val="autoZero"/>
         <c:crossBetween val="between"/>
       </c:valAx>
@@ -27904,8 +27971,8 @@
           <c:showBubbleSize val="0"/>
         </c:dLbls>
         <c:smooth val="0"/>
-        <c:axId val="-697584320"/>
-        <c:axId val="-697600096"/>
+        <c:axId val="-763973024"/>
+        <c:axId val="-763971392"/>
         <c:extLst>
           <c:ext xmlns:c15="http://schemas.microsoft.com/office/drawing/2012/chart" uri="{02D57815-91ED-43cb-92C2-25804820EDAC}">
             <c15:filteredLineSeries>
@@ -29377,7 +29444,7 @@
         </c:extLst>
       </c:lineChart>
       <c:catAx>
-        <c:axId val="-697584320"/>
+        <c:axId val="-763973024"/>
         <c:scaling>
           <c:orientation val="minMax"/>
         </c:scaling>
@@ -29494,7 +29561,7 @@
             <a:endParaRPr lang="en-US"/>
           </a:p>
         </c:txPr>
-        <c:crossAx val="-697600096"/>
+        <c:crossAx val="-763971392"/>
         <c:crosses val="autoZero"/>
         <c:auto val="1"/>
         <c:lblAlgn val="ctr"/>
@@ -29502,7 +29569,7 @@
         <c:noMultiLvlLbl val="0"/>
       </c:catAx>
       <c:valAx>
-        <c:axId val="-697600096"/>
+        <c:axId val="-763971392"/>
         <c:scaling>
           <c:orientation val="minMax"/>
         </c:scaling>
@@ -29611,7 +29678,7 @@
             <a:endParaRPr lang="en-US"/>
           </a:p>
         </c:txPr>
-        <c:crossAx val="-697584320"/>
+        <c:crossAx val="-763973024"/>
         <c:crosses val="autoZero"/>
         <c:crossBetween val="between"/>
       </c:valAx>
@@ -30008,8 +30075,8 @@
           <c:showBubbleSize val="0"/>
         </c:dLbls>
         <c:smooth val="0"/>
-        <c:axId val="-697603904"/>
-        <c:axId val="-697603360"/>
+        <c:axId val="-648567824"/>
+        <c:axId val="-724481840"/>
         <c:extLst>
           <c:ext xmlns:c15="http://schemas.microsoft.com/office/drawing/2012/chart" uri="{02D57815-91ED-43cb-92C2-25804820EDAC}">
             <c15:filteredLineSeries>
@@ -31483,7 +31550,7 @@
         </c:extLst>
       </c:lineChart>
       <c:catAx>
-        <c:axId val="-697603904"/>
+        <c:axId val="-648567824"/>
         <c:scaling>
           <c:orientation val="minMax"/>
         </c:scaling>
@@ -31600,7 +31667,7 @@
             <a:endParaRPr lang="en-US"/>
           </a:p>
         </c:txPr>
-        <c:crossAx val="-697603360"/>
+        <c:crossAx val="-724481840"/>
         <c:crosses val="autoZero"/>
         <c:auto val="1"/>
         <c:lblAlgn val="ctr"/>
@@ -31608,7 +31675,7 @@
         <c:noMultiLvlLbl val="0"/>
       </c:catAx>
       <c:valAx>
-        <c:axId val="-697603360"/>
+        <c:axId val="-724481840"/>
         <c:scaling>
           <c:orientation val="minMax"/>
         </c:scaling>
@@ -31717,7 +31784,7 @@
             <a:endParaRPr lang="en-US"/>
           </a:p>
         </c:txPr>
-        <c:crossAx val="-697603904"/>
+        <c:crossAx val="-648567824"/>
         <c:crosses val="autoZero"/>
         <c:crossBetween val="between"/>
       </c:valAx>
@@ -36975,7 +37042,7 @@
 </file>
 
 <file path=customXml/itemProps1.xml><?xml version="1.0" encoding="utf-8"?>
-<ds:datastoreItem xmlns:ds="http://schemas.openxmlformats.org/officeDocument/2006/customXml" ds:itemID="{87434380-628B-46C5-8374-0346A6DCA60F}">
+<ds:datastoreItem xmlns:ds="http://schemas.openxmlformats.org/officeDocument/2006/customXml" ds:itemID="{8DB21C10-0BD7-43BC-B459-CE5BAF56A939}">
   <ds:schemaRefs>
     <ds:schemaRef ds:uri="http://schemas.openxmlformats.org/officeDocument/2006/bibliography"/>
   </ds:schemaRefs>
